--- a/out/production/lab/lab8/Tran_985848.docx
+++ b/out/production/lab/lab8/Tran_985848.docx
@@ -154,14 +154,25 @@
         </w:rPr>
         <w:t xml:space="preserve">for </w:t>
       </w:r>
-      <w:r>
-        <w:rPr>
-          <w:rFonts w:ascii="Menlo" w:hAnsi="Menlo" w:cs="Menlo"/>
-          <w:color w:val="A9B7C6"/>
-          <w:sz w:val="18"/>
-          <w:szCs w:val="18"/>
-        </w:rPr>
-        <w:t xml:space="preserve">i &lt;- </w:t>
+      <w:proofErr w:type="spellStart"/>
+      <w:r>
+        <w:rPr>
+          <w:rFonts w:ascii="Menlo" w:hAnsi="Menlo" w:cs="Menlo"/>
+          <w:color w:val="A9B7C6"/>
+          <w:sz w:val="18"/>
+          <w:szCs w:val="18"/>
+        </w:rPr>
+        <w:t>i</w:t>
+      </w:r>
+      <w:proofErr w:type="spellEnd"/>
+      <w:r>
+        <w:rPr>
+          <w:rFonts w:ascii="Menlo" w:hAnsi="Menlo" w:cs="Menlo"/>
+          <w:color w:val="A9B7C6"/>
+          <w:sz w:val="18"/>
+          <w:szCs w:val="18"/>
+        </w:rPr>
+        <w:t xml:space="preserve"> &lt;- </w:t>
       </w:r>
       <w:r>
         <w:rPr>
@@ -179,7 +190,27 @@
           <w:sz w:val="18"/>
           <w:szCs w:val="18"/>
         </w:rPr>
-        <w:t xml:space="preserve">to S.length - </w:t>
+        <w:t xml:space="preserve">to </w:t>
+      </w:r>
+      <w:proofErr w:type="spellStart"/>
+      <w:r>
+        <w:rPr>
+          <w:rFonts w:ascii="Menlo" w:hAnsi="Menlo" w:cs="Menlo"/>
+          <w:color w:val="A9B7C6"/>
+          <w:sz w:val="18"/>
+          <w:szCs w:val="18"/>
+        </w:rPr>
+        <w:t>S.length</w:t>
+      </w:r>
+      <w:proofErr w:type="spellEnd"/>
+      <w:r>
+        <w:rPr>
+          <w:rFonts w:ascii="Menlo" w:hAnsi="Menlo" w:cs="Menlo"/>
+          <w:color w:val="A9B7C6"/>
+          <w:sz w:val="18"/>
+          <w:szCs w:val="18"/>
+        </w:rPr>
+        <w:t xml:space="preserve"> - </w:t>
       </w:r>
       <w:r>
         <w:rPr>
@@ -209,33 +240,104 @@
         <w:br/>
         <w:t xml:space="preserve">        </w:t>
       </w:r>
-      <w:r>
-        <w:rPr>
-          <w:rFonts w:ascii="Menlo" w:hAnsi="Menlo" w:cs="Menlo"/>
-          <w:color w:val="A9B7C6"/>
-          <w:sz w:val="18"/>
-          <w:szCs w:val="18"/>
-        </w:rPr>
-        <w:t>stack.push(S.charAt(i))</w:t>
-      </w:r>
-      <w:r>
-        <w:rPr>
-          <w:rFonts w:ascii="Menlo" w:hAnsi="Menlo" w:cs="Menlo"/>
-          <w:color w:val="A9B7C6"/>
-          <w:sz w:val="18"/>
-          <w:szCs w:val="18"/>
-        </w:rPr>
-        <w:br/>
-      </w:r>
-      <w:r>
-        <w:rPr>
-          <w:rFonts w:ascii="Menlo" w:hAnsi="Menlo" w:cs="Menlo"/>
-          <w:color w:val="A9B7C6"/>
-          <w:sz w:val="18"/>
-          <w:szCs w:val="18"/>
-        </w:rPr>
-        <w:br/>
-        <w:t xml:space="preserve">    reverseStr &lt;- </w:t>
+      <w:proofErr w:type="spellStart"/>
+      <w:r>
+        <w:rPr>
+          <w:rFonts w:ascii="Menlo" w:hAnsi="Menlo" w:cs="Menlo"/>
+          <w:color w:val="A9B7C6"/>
+          <w:sz w:val="18"/>
+          <w:szCs w:val="18"/>
+        </w:rPr>
+        <w:t>stack.push</w:t>
+      </w:r>
+      <w:proofErr w:type="spellEnd"/>
+      <w:r>
+        <w:rPr>
+          <w:rFonts w:ascii="Menlo" w:hAnsi="Menlo" w:cs="Menlo"/>
+          <w:color w:val="A9B7C6"/>
+          <w:sz w:val="18"/>
+          <w:szCs w:val="18"/>
+        </w:rPr>
+        <w:t>(</w:t>
+      </w:r>
+      <w:proofErr w:type="spellStart"/>
+      <w:r>
+        <w:rPr>
+          <w:rFonts w:ascii="Menlo" w:hAnsi="Menlo" w:cs="Menlo"/>
+          <w:color w:val="A9B7C6"/>
+          <w:sz w:val="18"/>
+          <w:szCs w:val="18"/>
+        </w:rPr>
+        <w:t>S.charAt</w:t>
+      </w:r>
+      <w:proofErr w:type="spellEnd"/>
+      <w:r>
+        <w:rPr>
+          <w:rFonts w:ascii="Menlo" w:hAnsi="Menlo" w:cs="Menlo"/>
+          <w:color w:val="A9B7C6"/>
+          <w:sz w:val="18"/>
+          <w:szCs w:val="18"/>
+        </w:rPr>
+        <w:t>(</w:t>
+      </w:r>
+      <w:proofErr w:type="spellStart"/>
+      <w:r>
+        <w:rPr>
+          <w:rFonts w:ascii="Menlo" w:hAnsi="Menlo" w:cs="Menlo"/>
+          <w:color w:val="A9B7C6"/>
+          <w:sz w:val="18"/>
+          <w:szCs w:val="18"/>
+        </w:rPr>
+        <w:t>i</w:t>
+      </w:r>
+      <w:proofErr w:type="spellEnd"/>
+      <w:r>
+        <w:rPr>
+          <w:rFonts w:ascii="Menlo" w:hAnsi="Menlo" w:cs="Menlo"/>
+          <w:color w:val="A9B7C6"/>
+          <w:sz w:val="18"/>
+          <w:szCs w:val="18"/>
+        </w:rPr>
+        <w:t>))</w:t>
+      </w:r>
+      <w:r>
+        <w:rPr>
+          <w:rFonts w:ascii="Menlo" w:hAnsi="Menlo" w:cs="Menlo"/>
+          <w:color w:val="A9B7C6"/>
+          <w:sz w:val="18"/>
+          <w:szCs w:val="18"/>
+        </w:rPr>
+        <w:br/>
+      </w:r>
+      <w:r>
+        <w:rPr>
+          <w:rFonts w:ascii="Menlo" w:hAnsi="Menlo" w:cs="Menlo"/>
+          <w:color w:val="A9B7C6"/>
+          <w:sz w:val="18"/>
+          <w:szCs w:val="18"/>
+        </w:rPr>
+        <w:br/>
+        <w:t xml:space="preserve">    </w:t>
+      </w:r>
+      <w:proofErr w:type="spellStart"/>
+      <w:r>
+        <w:rPr>
+          <w:rFonts w:ascii="Menlo" w:hAnsi="Menlo" w:cs="Menlo"/>
+          <w:color w:val="A9B7C6"/>
+          <w:sz w:val="18"/>
+          <w:szCs w:val="18"/>
+        </w:rPr>
+        <w:t>reverseStr</w:t>
+      </w:r>
+      <w:proofErr w:type="spellEnd"/>
+      <w:r>
+        <w:rPr>
+          <w:rFonts w:ascii="Menlo" w:hAnsi="Menlo" w:cs="Menlo"/>
+          <w:color w:val="A9B7C6"/>
+          <w:sz w:val="18"/>
+          <w:szCs w:val="18"/>
+        </w:rPr>
+        <w:t xml:space="preserve"> &lt;- </w:t>
       </w:r>
       <w:r>
         <w:rPr>
@@ -281,7 +383,27 @@
           <w:sz w:val="18"/>
           <w:szCs w:val="18"/>
         </w:rPr>
-        <w:t xml:space="preserve">!stack.isEmpty() </w:t>
+        <w:t>!</w:t>
+      </w:r>
+      <w:proofErr w:type="spellStart"/>
+      <w:r>
+        <w:rPr>
+          <w:rFonts w:ascii="Menlo" w:hAnsi="Menlo" w:cs="Menlo"/>
+          <w:color w:val="A9B7C6"/>
+          <w:sz w:val="18"/>
+          <w:szCs w:val="18"/>
+        </w:rPr>
+        <w:t>stack.isEmpty</w:t>
+      </w:r>
+      <w:proofErr w:type="spellEnd"/>
+      <w:r>
+        <w:rPr>
+          <w:rFonts w:ascii="Menlo" w:hAnsi="Menlo" w:cs="Menlo"/>
+          <w:color w:val="A9B7C6"/>
+          <w:sz w:val="18"/>
+          <w:szCs w:val="18"/>
+        </w:rPr>
+        <w:t xml:space="preserve">() </w:t>
       </w:r>
       <w:r>
         <w:rPr>
@@ -302,33 +424,124 @@
         <w:br/>
         <w:t xml:space="preserve">        </w:t>
       </w:r>
-      <w:r>
-        <w:rPr>
-          <w:rFonts w:ascii="Menlo" w:hAnsi="Menlo" w:cs="Menlo"/>
-          <w:color w:val="A9B7C6"/>
-          <w:sz w:val="18"/>
-          <w:szCs w:val="18"/>
-        </w:rPr>
-        <w:t>reverseStr &lt;- reverseStr + stack.pop()</w:t>
-      </w:r>
-      <w:r>
-        <w:rPr>
-          <w:rFonts w:ascii="Menlo" w:hAnsi="Menlo" w:cs="Menlo"/>
-          <w:color w:val="A9B7C6"/>
-          <w:sz w:val="18"/>
-          <w:szCs w:val="18"/>
-        </w:rPr>
-        <w:br/>
-      </w:r>
-      <w:r>
-        <w:rPr>
-          <w:rFonts w:ascii="Menlo" w:hAnsi="Menlo" w:cs="Menlo"/>
-          <w:color w:val="A9B7C6"/>
-          <w:sz w:val="18"/>
-          <w:szCs w:val="18"/>
-        </w:rPr>
-        <w:br/>
-        <w:t xml:space="preserve">    reverseStrArr = reverseStr.split(</w:t>
+      <w:proofErr w:type="spellStart"/>
+      <w:r>
+        <w:rPr>
+          <w:rFonts w:ascii="Menlo" w:hAnsi="Menlo" w:cs="Menlo"/>
+          <w:color w:val="A9B7C6"/>
+          <w:sz w:val="18"/>
+          <w:szCs w:val="18"/>
+        </w:rPr>
+        <w:t>reverseStr</w:t>
+      </w:r>
+      <w:proofErr w:type="spellEnd"/>
+      <w:r>
+        <w:rPr>
+          <w:rFonts w:ascii="Menlo" w:hAnsi="Menlo" w:cs="Menlo"/>
+          <w:color w:val="A9B7C6"/>
+          <w:sz w:val="18"/>
+          <w:szCs w:val="18"/>
+        </w:rPr>
+        <w:t xml:space="preserve"> &lt;- </w:t>
+      </w:r>
+      <w:proofErr w:type="spellStart"/>
+      <w:r>
+        <w:rPr>
+          <w:rFonts w:ascii="Menlo" w:hAnsi="Menlo" w:cs="Menlo"/>
+          <w:color w:val="A9B7C6"/>
+          <w:sz w:val="18"/>
+          <w:szCs w:val="18"/>
+        </w:rPr>
+        <w:t>reverseStr</w:t>
+      </w:r>
+      <w:proofErr w:type="spellEnd"/>
+      <w:r>
+        <w:rPr>
+          <w:rFonts w:ascii="Menlo" w:hAnsi="Menlo" w:cs="Menlo"/>
+          <w:color w:val="A9B7C6"/>
+          <w:sz w:val="18"/>
+          <w:szCs w:val="18"/>
+        </w:rPr>
+        <w:t xml:space="preserve"> + </w:t>
+      </w:r>
+      <w:proofErr w:type="spellStart"/>
+      <w:r>
+        <w:rPr>
+          <w:rFonts w:ascii="Menlo" w:hAnsi="Menlo" w:cs="Menlo"/>
+          <w:color w:val="A9B7C6"/>
+          <w:sz w:val="18"/>
+          <w:szCs w:val="18"/>
+        </w:rPr>
+        <w:t>stack.pop</w:t>
+      </w:r>
+      <w:proofErr w:type="spellEnd"/>
+      <w:r>
+        <w:rPr>
+          <w:rFonts w:ascii="Menlo" w:hAnsi="Menlo" w:cs="Menlo"/>
+          <w:color w:val="A9B7C6"/>
+          <w:sz w:val="18"/>
+          <w:szCs w:val="18"/>
+        </w:rPr>
+        <w:t>()</w:t>
+      </w:r>
+      <w:r>
+        <w:rPr>
+          <w:rFonts w:ascii="Menlo" w:hAnsi="Menlo" w:cs="Menlo"/>
+          <w:color w:val="A9B7C6"/>
+          <w:sz w:val="18"/>
+          <w:szCs w:val="18"/>
+        </w:rPr>
+        <w:br/>
+      </w:r>
+      <w:r>
+        <w:rPr>
+          <w:rFonts w:ascii="Menlo" w:hAnsi="Menlo" w:cs="Menlo"/>
+          <w:color w:val="A9B7C6"/>
+          <w:sz w:val="18"/>
+          <w:szCs w:val="18"/>
+        </w:rPr>
+        <w:br/>
+        <w:t xml:space="preserve">    </w:t>
+      </w:r>
+      <w:proofErr w:type="spellStart"/>
+      <w:r>
+        <w:rPr>
+          <w:rFonts w:ascii="Menlo" w:hAnsi="Menlo" w:cs="Menlo"/>
+          <w:color w:val="A9B7C6"/>
+          <w:sz w:val="18"/>
+          <w:szCs w:val="18"/>
+        </w:rPr>
+        <w:t>reverseStrArr</w:t>
+      </w:r>
+      <w:proofErr w:type="spellEnd"/>
+      <w:r>
+        <w:rPr>
+          <w:rFonts w:ascii="Menlo" w:hAnsi="Menlo" w:cs="Menlo"/>
+          <w:color w:val="A9B7C6"/>
+          <w:sz w:val="18"/>
+          <w:szCs w:val="18"/>
+        </w:rPr>
+        <w:t xml:space="preserve"> = </w:t>
+      </w:r>
+      <w:proofErr w:type="spellStart"/>
+      <w:r>
+        <w:rPr>
+          <w:rFonts w:ascii="Menlo" w:hAnsi="Menlo" w:cs="Menlo"/>
+          <w:color w:val="A9B7C6"/>
+          <w:sz w:val="18"/>
+          <w:szCs w:val="18"/>
+        </w:rPr>
+        <w:t>reverseStr.split</w:t>
+      </w:r>
+      <w:proofErr w:type="spellEnd"/>
+      <w:r>
+        <w:rPr>
+          <w:rFonts w:ascii="Menlo" w:hAnsi="Menlo" w:cs="Menlo"/>
+          <w:color w:val="A9B7C6"/>
+          <w:sz w:val="18"/>
+          <w:szCs w:val="18"/>
+        </w:rPr>
+        <w:t>(</w:t>
       </w:r>
       <w:r>
         <w:rPr>
@@ -404,14 +617,45 @@
         </w:rPr>
         <w:t xml:space="preserve">for </w:t>
       </w:r>
-      <w:r>
-        <w:rPr>
-          <w:rFonts w:ascii="Menlo" w:hAnsi="Menlo" w:cs="Menlo"/>
-          <w:color w:val="A9B7C6"/>
-          <w:sz w:val="18"/>
-          <w:szCs w:val="18"/>
-        </w:rPr>
-        <w:t xml:space="preserve">i &lt;- reverseStrArr.length - </w:t>
+      <w:proofErr w:type="spellStart"/>
+      <w:r>
+        <w:rPr>
+          <w:rFonts w:ascii="Menlo" w:hAnsi="Menlo" w:cs="Menlo"/>
+          <w:color w:val="A9B7C6"/>
+          <w:sz w:val="18"/>
+          <w:szCs w:val="18"/>
+        </w:rPr>
+        <w:t>i</w:t>
+      </w:r>
+      <w:proofErr w:type="spellEnd"/>
+      <w:r>
+        <w:rPr>
+          <w:rFonts w:ascii="Menlo" w:hAnsi="Menlo" w:cs="Menlo"/>
+          <w:color w:val="A9B7C6"/>
+          <w:sz w:val="18"/>
+          <w:szCs w:val="18"/>
+        </w:rPr>
+        <w:t xml:space="preserve"> &lt;- </w:t>
+      </w:r>
+      <w:proofErr w:type="spellStart"/>
+      <w:r>
+        <w:rPr>
+          <w:rFonts w:ascii="Menlo" w:hAnsi="Menlo" w:cs="Menlo"/>
+          <w:color w:val="A9B7C6"/>
+          <w:sz w:val="18"/>
+          <w:szCs w:val="18"/>
+        </w:rPr>
+        <w:t>reverseStrArr.length</w:t>
+      </w:r>
+      <w:proofErr w:type="spellEnd"/>
+      <w:r>
+        <w:rPr>
+          <w:rFonts w:ascii="Menlo" w:hAnsi="Menlo" w:cs="Menlo"/>
+          <w:color w:val="A9B7C6"/>
+          <w:sz w:val="18"/>
+          <w:szCs w:val="18"/>
+        </w:rPr>
+        <w:t xml:space="preserve"> - </w:t>
       </w:r>
       <w:r>
         <w:rPr>
@@ -466,7 +710,47 @@
           <w:sz w:val="18"/>
           <w:szCs w:val="18"/>
         </w:rPr>
-        <w:t xml:space="preserve">result &lt;- result + reverseStrArr[i] + </w:t>
+        <w:t xml:space="preserve">result &lt;- result + </w:t>
+      </w:r>
+      <w:proofErr w:type="spellStart"/>
+      <w:r>
+        <w:rPr>
+          <w:rFonts w:ascii="Menlo" w:hAnsi="Menlo" w:cs="Menlo"/>
+          <w:color w:val="A9B7C6"/>
+          <w:sz w:val="18"/>
+          <w:szCs w:val="18"/>
+        </w:rPr>
+        <w:t>reverseStrArr</w:t>
+      </w:r>
+      <w:proofErr w:type="spellEnd"/>
+      <w:r>
+        <w:rPr>
+          <w:rFonts w:ascii="Menlo" w:hAnsi="Menlo" w:cs="Menlo"/>
+          <w:color w:val="A9B7C6"/>
+          <w:sz w:val="18"/>
+          <w:szCs w:val="18"/>
+        </w:rPr>
+        <w:t>[</w:t>
+      </w:r>
+      <w:proofErr w:type="spellStart"/>
+      <w:r>
+        <w:rPr>
+          <w:rFonts w:ascii="Menlo" w:hAnsi="Menlo" w:cs="Menlo"/>
+          <w:color w:val="A9B7C6"/>
+          <w:sz w:val="18"/>
+          <w:szCs w:val="18"/>
+        </w:rPr>
+        <w:t>i</w:t>
+      </w:r>
+      <w:proofErr w:type="spellEnd"/>
+      <w:r>
+        <w:rPr>
+          <w:rFonts w:ascii="Menlo" w:hAnsi="Menlo" w:cs="Menlo"/>
+          <w:color w:val="A9B7C6"/>
+          <w:sz w:val="18"/>
+          <w:szCs w:val="18"/>
+        </w:rPr>
+        <w:t xml:space="preserve">] + </w:t>
       </w:r>
       <w:r>
         <w:rPr>
@@ -636,8 +920,6 @@
       <w:r>
         <w:t>If we store data in BST with sorted array like part A we will get the worst case like image below. The Red Black tree handle sorted array is better.</w:t>
       </w:r>
-      <w:bookmarkStart w:id="0" w:name="_GoBack"/>
-      <w:bookmarkEnd w:id="0"/>
     </w:p>
     <w:p>
       <w:r>
@@ -696,173 +978,1369 @@
         <w:t>Problem 3</w:t>
       </w:r>
     </w:p>
-    <w:tbl>
-      <w:tblPr>
-        <w:tblStyle w:val="TableGrid"/>
-        <w:tblW w:w="0" w:type="auto"/>
-        <w:tblLook w:val="04A0" w:firstRow="1" w:lastRow="0" w:firstColumn="1" w:lastColumn="0" w:noHBand="0" w:noVBand="1"/>
-      </w:tblPr>
-      <w:tblGrid>
-        <w:gridCol w:w="4505"/>
-        <w:gridCol w:w="4505"/>
-      </w:tblGrid>
-      <w:tr>
-        <w:tc>
-          <w:tcPr>
-            <w:tcW w:w="4505" w:type="dxa"/>
-          </w:tcPr>
-          <w:p>
-            <w:r>
-              <w:t>1</w:t>
-            </w:r>
-          </w:p>
-        </w:tc>
-        <w:tc>
-          <w:tcPr>
-            <w:tcW w:w="4505" w:type="dxa"/>
-          </w:tcPr>
-          <w:p>
-            <w:r>
-              <w:t>Yes</w:t>
-            </w:r>
-          </w:p>
-        </w:tc>
-      </w:tr>
-      <w:tr>
-        <w:tc>
-          <w:tcPr>
-            <w:tcW w:w="4505" w:type="dxa"/>
-          </w:tcPr>
-          <w:p>
-            <w:r>
-              <w:t>2</w:t>
-            </w:r>
-          </w:p>
-        </w:tc>
-        <w:tc>
-          <w:tcPr>
-            <w:tcW w:w="4505" w:type="dxa"/>
-          </w:tcPr>
-          <w:p>
-            <w:r>
-              <w:t>No</w:t>
-            </w:r>
-          </w:p>
-        </w:tc>
-      </w:tr>
-      <w:tr>
-        <w:tc>
-          <w:tcPr>
-            <w:tcW w:w="4505" w:type="dxa"/>
-          </w:tcPr>
-          <w:p>
-            <w:r>
-              <w:t>3</w:t>
-            </w:r>
-          </w:p>
-        </w:tc>
-        <w:tc>
-          <w:tcPr>
-            <w:tcW w:w="4505" w:type="dxa"/>
-          </w:tcPr>
-          <w:p>
-            <w:r>
-              <w:t>Yes</w:t>
-            </w:r>
-          </w:p>
-        </w:tc>
-      </w:tr>
-      <w:tr>
-        <w:tc>
-          <w:tcPr>
-            <w:tcW w:w="4505" w:type="dxa"/>
-          </w:tcPr>
-          <w:p>
-            <w:r>
-              <w:t>4</w:t>
-            </w:r>
-          </w:p>
-        </w:tc>
-        <w:tc>
-          <w:tcPr>
-            <w:tcW w:w="4505" w:type="dxa"/>
-          </w:tcPr>
-          <w:p>
-            <w:r>
-              <w:t>No</w:t>
-            </w:r>
-          </w:p>
-        </w:tc>
-      </w:tr>
-      <w:tr>
-        <w:tc>
-          <w:tcPr>
-            <w:tcW w:w="4505" w:type="dxa"/>
-          </w:tcPr>
-          <w:p>
-            <w:r>
-              <w:t>5</w:t>
-            </w:r>
-          </w:p>
-        </w:tc>
-        <w:tc>
-          <w:tcPr>
-            <w:tcW w:w="4505" w:type="dxa"/>
-          </w:tcPr>
-          <w:p>
-            <w:r>
-              <w:t>No</w:t>
-            </w:r>
-          </w:p>
-        </w:tc>
-      </w:tr>
-      <w:tr>
-        <w:tc>
-          <w:tcPr>
-            <w:tcW w:w="4505" w:type="dxa"/>
-          </w:tcPr>
-          <w:p>
-            <w:r>
-              <w:t>6</w:t>
-            </w:r>
-          </w:p>
-        </w:tc>
-        <w:tc>
-          <w:tcPr>
-            <w:tcW w:w="4505" w:type="dxa"/>
-          </w:tcPr>
-          <w:p>
-            <w:r>
-              <w:t>No</w:t>
-            </w:r>
-          </w:p>
-        </w:tc>
-      </w:tr>
-      <w:tr>
-        <w:tc>
-          <w:tcPr>
-            <w:tcW w:w="4505" w:type="dxa"/>
-          </w:tcPr>
-          <w:p>
-            <w:r>
-              <w:t>7</w:t>
-            </w:r>
-          </w:p>
-        </w:tc>
-        <w:tc>
-          <w:tcPr>
-            <w:tcW w:w="4505" w:type="dxa"/>
-          </w:tcPr>
-          <w:p>
-            <w:r>
-              <w:t>Yes</w:t>
-            </w:r>
-          </w:p>
-        </w:tc>
-      </w:tr>
-    </w:tbl>
     <w:p/>
     <w:p>
+      <w:r>
+        <w:t>Algorithm</w:t>
+      </w:r>
+    </w:p>
+    <w:p>
+      <w:pPr>
+        <w:pStyle w:val="HTMLPreformatted"/>
+        <w:shd w:val="clear" w:color="auto" w:fill="2B2B2B"/>
+        <w:rPr>
+          <w:rFonts w:ascii="Menlo" w:hAnsi="Menlo" w:cs="Menlo"/>
+          <w:color w:val="A9B7C6"/>
+          <w:sz w:val="18"/>
+          <w:szCs w:val="18"/>
+        </w:rPr>
+      </w:pPr>
+      <w:r>
+        <w:rPr>
+          <w:rFonts w:ascii="Menlo" w:hAnsi="Menlo" w:cs="Menlo"/>
+          <w:color w:val="A9B7C6"/>
+          <w:sz w:val="18"/>
+          <w:szCs w:val="18"/>
+        </w:rPr>
+        <w:t>Algorithm</w:t>
+      </w:r>
+      <w:r>
+        <w:rPr>
+          <w:rFonts w:ascii="Menlo" w:hAnsi="Menlo" w:cs="Menlo"/>
+          <w:color w:val="A9B7C6"/>
+          <w:sz w:val="18"/>
+          <w:szCs w:val="18"/>
+        </w:rPr>
+        <w:br/>
+        <w:t xml:space="preserve">    Input An integer n</w:t>
+      </w:r>
+      <w:r>
+        <w:rPr>
+          <w:rFonts w:ascii="Menlo" w:hAnsi="Menlo" w:cs="Menlo"/>
+          <w:color w:val="A9B7C6"/>
+          <w:sz w:val="18"/>
+          <w:szCs w:val="18"/>
+        </w:rPr>
+        <w:br/>
+        <w:t xml:space="preserve">    Output True </w:t>
+      </w:r>
+      <w:r>
+        <w:rPr>
+          <w:rFonts w:ascii="Menlo" w:hAnsi="Menlo" w:cs="Menlo"/>
+          <w:color w:val="CC7832"/>
+          <w:sz w:val="18"/>
+          <w:szCs w:val="18"/>
+        </w:rPr>
+        <w:t xml:space="preserve">if </w:t>
+      </w:r>
+      <w:r>
+        <w:rPr>
+          <w:rFonts w:ascii="Menlo" w:hAnsi="Menlo" w:cs="Menlo"/>
+          <w:color w:val="9876AA"/>
+          <w:sz w:val="18"/>
+          <w:szCs w:val="18"/>
+        </w:rPr>
+        <w:t xml:space="preserve">n </w:t>
+      </w:r>
+      <w:r>
+        <w:rPr>
+          <w:rFonts w:ascii="Menlo" w:hAnsi="Menlo" w:cs="Menlo"/>
+          <w:color w:val="A9B7C6"/>
+          <w:sz w:val="18"/>
+          <w:szCs w:val="18"/>
+        </w:rPr>
+        <w:t xml:space="preserve">is prime otherwise </w:t>
+      </w:r>
+      <w:r>
+        <w:rPr>
+          <w:rFonts w:ascii="Menlo" w:hAnsi="Menlo" w:cs="Menlo"/>
+          <w:color w:val="6897BB"/>
+          <w:sz w:val="18"/>
+          <w:szCs w:val="18"/>
+        </w:rPr>
+        <w:t>0</w:t>
+      </w:r>
+      <w:r>
+        <w:rPr>
+          <w:rFonts w:ascii="Menlo" w:hAnsi="Menlo" w:cs="Menlo"/>
+          <w:color w:val="6897BB"/>
+          <w:sz w:val="18"/>
+          <w:szCs w:val="18"/>
+        </w:rPr>
+        <w:br/>
+      </w:r>
+      <w:r>
+        <w:rPr>
+          <w:rFonts w:ascii="Menlo" w:hAnsi="Menlo" w:cs="Menlo"/>
+          <w:color w:val="6897BB"/>
+          <w:sz w:val="18"/>
+          <w:szCs w:val="18"/>
+        </w:rPr>
+        <w:br/>
+        <w:t xml:space="preserve">    </w:t>
+      </w:r>
+      <w:r>
+        <w:rPr>
+          <w:rFonts w:ascii="Menlo" w:hAnsi="Menlo" w:cs="Menlo"/>
+          <w:color w:val="CC7832"/>
+          <w:sz w:val="18"/>
+          <w:szCs w:val="18"/>
+        </w:rPr>
+        <w:t xml:space="preserve">if </w:t>
+      </w:r>
+      <w:r>
+        <w:rPr>
+          <w:rFonts w:ascii="Menlo" w:hAnsi="Menlo" w:cs="Menlo"/>
+          <w:color w:val="A9B7C6"/>
+          <w:sz w:val="18"/>
+          <w:szCs w:val="18"/>
+        </w:rPr>
+        <w:t xml:space="preserve">n &lt; </w:t>
+      </w:r>
+      <w:r>
+        <w:rPr>
+          <w:rFonts w:ascii="Menlo" w:hAnsi="Menlo" w:cs="Menlo"/>
+          <w:color w:val="6897BB"/>
+          <w:sz w:val="18"/>
+          <w:szCs w:val="18"/>
+        </w:rPr>
+        <w:t xml:space="preserve">2 </w:t>
+      </w:r>
+      <w:r>
+        <w:rPr>
+          <w:rFonts w:ascii="Menlo" w:hAnsi="Menlo" w:cs="Menlo"/>
+          <w:color w:val="A9B7C6"/>
+          <w:sz w:val="18"/>
+          <w:szCs w:val="18"/>
+        </w:rPr>
+        <w:t>then</w:t>
+      </w:r>
+      <w:r>
+        <w:rPr>
+          <w:rFonts w:ascii="Menlo" w:hAnsi="Menlo" w:cs="Menlo"/>
+          <w:color w:val="A9B7C6"/>
+          <w:sz w:val="18"/>
+          <w:szCs w:val="18"/>
+        </w:rPr>
+        <w:br/>
+        <w:t xml:space="preserve">      </w:t>
+      </w:r>
+      <w:r>
+        <w:rPr>
+          <w:rFonts w:ascii="Menlo" w:hAnsi="Menlo" w:cs="Menlo"/>
+          <w:color w:val="CC7832"/>
+          <w:sz w:val="18"/>
+          <w:szCs w:val="18"/>
+        </w:rPr>
+        <w:t>return false</w:t>
+      </w:r>
+      <w:r>
+        <w:rPr>
+          <w:rFonts w:ascii="Menlo" w:hAnsi="Menlo" w:cs="Menlo"/>
+          <w:color w:val="CC7832"/>
+          <w:sz w:val="18"/>
+          <w:szCs w:val="18"/>
+        </w:rPr>
+        <w:br/>
+        <w:t xml:space="preserve">    if </w:t>
+      </w:r>
+      <w:r>
+        <w:rPr>
+          <w:rFonts w:ascii="Menlo" w:hAnsi="Menlo" w:cs="Menlo"/>
+          <w:color w:val="9876AA"/>
+          <w:sz w:val="18"/>
+          <w:szCs w:val="18"/>
+        </w:rPr>
+        <w:t xml:space="preserve">n </w:t>
+      </w:r>
+      <w:r>
+        <w:rPr>
+          <w:rFonts w:ascii="Menlo" w:hAnsi="Menlo" w:cs="Menlo"/>
+          <w:color w:val="A9B7C6"/>
+          <w:sz w:val="18"/>
+          <w:szCs w:val="18"/>
+        </w:rPr>
+        <w:t xml:space="preserve">= </w:t>
+      </w:r>
+      <w:r>
+        <w:rPr>
+          <w:rFonts w:ascii="Menlo" w:hAnsi="Menlo" w:cs="Menlo"/>
+          <w:color w:val="6897BB"/>
+          <w:sz w:val="18"/>
+          <w:szCs w:val="18"/>
+        </w:rPr>
+        <w:t xml:space="preserve">2 </w:t>
+      </w:r>
+      <w:r>
+        <w:rPr>
+          <w:rFonts w:ascii="Menlo" w:hAnsi="Menlo" w:cs="Menlo"/>
+          <w:color w:val="A9B7C6"/>
+          <w:sz w:val="18"/>
+          <w:szCs w:val="18"/>
+        </w:rPr>
+        <w:t>then</w:t>
+      </w:r>
+      <w:r>
+        <w:rPr>
+          <w:rFonts w:ascii="Menlo" w:hAnsi="Menlo" w:cs="Menlo"/>
+          <w:color w:val="A9B7C6"/>
+          <w:sz w:val="18"/>
+          <w:szCs w:val="18"/>
+        </w:rPr>
+        <w:br/>
+        <w:t xml:space="preserve">      </w:t>
+      </w:r>
+      <w:r>
+        <w:rPr>
+          <w:rFonts w:ascii="Menlo" w:hAnsi="Menlo" w:cs="Menlo"/>
+          <w:color w:val="CC7832"/>
+          <w:sz w:val="18"/>
+          <w:szCs w:val="18"/>
+        </w:rPr>
+        <w:t>return true</w:t>
+      </w:r>
+      <w:r>
+        <w:rPr>
+          <w:rFonts w:ascii="Menlo" w:hAnsi="Menlo" w:cs="Menlo"/>
+          <w:color w:val="CC7832"/>
+          <w:sz w:val="18"/>
+          <w:szCs w:val="18"/>
+        </w:rPr>
+        <w:br/>
+        <w:t xml:space="preserve">    if </w:t>
+      </w:r>
+      <w:r>
+        <w:rPr>
+          <w:rFonts w:ascii="Menlo" w:hAnsi="Menlo" w:cs="Menlo"/>
+          <w:color w:val="9876AA"/>
+          <w:sz w:val="18"/>
+          <w:szCs w:val="18"/>
+        </w:rPr>
+        <w:t xml:space="preserve">n </w:t>
+      </w:r>
+      <w:r>
+        <w:rPr>
+          <w:rFonts w:ascii="Menlo" w:hAnsi="Menlo" w:cs="Menlo"/>
+          <w:color w:val="A9B7C6"/>
+          <w:sz w:val="18"/>
+          <w:szCs w:val="18"/>
+        </w:rPr>
+        <w:t xml:space="preserve">% </w:t>
+      </w:r>
+      <w:r>
+        <w:rPr>
+          <w:rFonts w:ascii="Menlo" w:hAnsi="Menlo" w:cs="Menlo"/>
+          <w:color w:val="6897BB"/>
+          <w:sz w:val="18"/>
+          <w:szCs w:val="18"/>
+        </w:rPr>
+        <w:t xml:space="preserve">2 </w:t>
+      </w:r>
+      <w:r>
+        <w:rPr>
+          <w:rFonts w:ascii="Menlo" w:hAnsi="Menlo" w:cs="Menlo"/>
+          <w:color w:val="A9B7C6"/>
+          <w:sz w:val="18"/>
+          <w:szCs w:val="18"/>
+        </w:rPr>
+        <w:t xml:space="preserve">= </w:t>
+      </w:r>
+      <w:r>
+        <w:rPr>
+          <w:rFonts w:ascii="Menlo" w:hAnsi="Menlo" w:cs="Menlo"/>
+          <w:color w:val="6897BB"/>
+          <w:sz w:val="18"/>
+          <w:szCs w:val="18"/>
+        </w:rPr>
+        <w:t>0</w:t>
+      </w:r>
+      <w:r>
+        <w:rPr>
+          <w:rFonts w:ascii="Menlo" w:hAnsi="Menlo" w:cs="Menlo"/>
+          <w:color w:val="6897BB"/>
+          <w:sz w:val="18"/>
+          <w:szCs w:val="18"/>
+        </w:rPr>
+        <w:br/>
+        <w:t xml:space="preserve">        </w:t>
+      </w:r>
+      <w:r>
+        <w:rPr>
+          <w:rFonts w:ascii="Menlo" w:hAnsi="Menlo" w:cs="Menlo"/>
+          <w:color w:val="CC7832"/>
+          <w:sz w:val="18"/>
+          <w:szCs w:val="18"/>
+        </w:rPr>
+        <w:t>return false</w:t>
+      </w:r>
+      <w:r>
+        <w:rPr>
+          <w:rFonts w:ascii="Menlo" w:hAnsi="Menlo" w:cs="Menlo"/>
+          <w:color w:val="CC7832"/>
+          <w:sz w:val="18"/>
+          <w:szCs w:val="18"/>
+        </w:rPr>
+        <w:br/>
+      </w:r>
+      <w:r>
+        <w:rPr>
+          <w:rFonts w:ascii="Menlo" w:hAnsi="Menlo" w:cs="Menlo"/>
+          <w:color w:val="CC7832"/>
+          <w:sz w:val="18"/>
+          <w:szCs w:val="18"/>
+        </w:rPr>
+        <w:br/>
+        <w:t xml:space="preserve">    for </w:t>
+      </w:r>
+      <w:proofErr w:type="spellStart"/>
+      <w:r>
+        <w:rPr>
+          <w:rFonts w:ascii="Menlo" w:hAnsi="Menlo" w:cs="Menlo"/>
+          <w:color w:val="A9B7C6"/>
+          <w:sz w:val="18"/>
+          <w:szCs w:val="18"/>
+        </w:rPr>
+        <w:t>i</w:t>
+      </w:r>
+      <w:proofErr w:type="spellEnd"/>
+      <w:r>
+        <w:rPr>
+          <w:rFonts w:ascii="Menlo" w:hAnsi="Menlo" w:cs="Menlo"/>
+          <w:color w:val="A9B7C6"/>
+          <w:sz w:val="18"/>
+          <w:szCs w:val="18"/>
+        </w:rPr>
+        <w:t xml:space="preserve"> &lt;- </w:t>
+      </w:r>
+      <w:r>
+        <w:rPr>
+          <w:rFonts w:ascii="Menlo" w:hAnsi="Menlo" w:cs="Menlo"/>
+          <w:color w:val="6897BB"/>
+          <w:sz w:val="18"/>
+          <w:szCs w:val="18"/>
+        </w:rPr>
+        <w:t xml:space="preserve">3 </w:t>
+      </w:r>
+      <w:r>
+        <w:rPr>
+          <w:rFonts w:ascii="Menlo" w:hAnsi="Menlo" w:cs="Menlo"/>
+          <w:color w:val="A9B7C6"/>
+          <w:sz w:val="18"/>
+          <w:szCs w:val="18"/>
+        </w:rPr>
+        <w:t xml:space="preserve">to </w:t>
+      </w:r>
+      <w:proofErr w:type="spellStart"/>
+      <w:r>
+        <w:rPr>
+          <w:rFonts w:ascii="Menlo" w:hAnsi="Menlo" w:cs="Menlo"/>
+          <w:color w:val="FFC66D"/>
+          <w:sz w:val="18"/>
+          <w:szCs w:val="18"/>
+        </w:rPr>
+        <w:t>sqrt</w:t>
+      </w:r>
+      <w:proofErr w:type="spellEnd"/>
+      <w:r>
+        <w:rPr>
+          <w:rFonts w:ascii="Menlo" w:hAnsi="Menlo" w:cs="Menlo"/>
+          <w:color w:val="A9B7C6"/>
+          <w:sz w:val="18"/>
+          <w:szCs w:val="18"/>
+        </w:rPr>
+        <w:t>(</w:t>
+      </w:r>
+      <w:r>
+        <w:rPr>
+          <w:rFonts w:ascii="Menlo" w:hAnsi="Menlo" w:cs="Menlo"/>
+          <w:color w:val="9876AA"/>
+          <w:sz w:val="18"/>
+          <w:szCs w:val="18"/>
+        </w:rPr>
+        <w:t>n</w:t>
+      </w:r>
+      <w:r>
+        <w:rPr>
+          <w:rFonts w:ascii="Menlo" w:hAnsi="Menlo" w:cs="Menlo"/>
+          <w:color w:val="A9B7C6"/>
+          <w:sz w:val="18"/>
+          <w:szCs w:val="18"/>
+        </w:rPr>
+        <w:t xml:space="preserve">) </w:t>
+      </w:r>
+      <w:r>
+        <w:rPr>
+          <w:rFonts w:ascii="Menlo" w:hAnsi="Menlo" w:cs="Menlo"/>
+          <w:color w:val="CC7832"/>
+          <w:sz w:val="18"/>
+          <w:szCs w:val="18"/>
+        </w:rPr>
+        <w:t>do</w:t>
+      </w:r>
+      <w:r>
+        <w:rPr>
+          <w:rFonts w:ascii="Menlo" w:hAnsi="Menlo" w:cs="Menlo"/>
+          <w:color w:val="CC7832"/>
+          <w:sz w:val="18"/>
+          <w:szCs w:val="18"/>
+        </w:rPr>
+        <w:br/>
+        <w:t xml:space="preserve">        if </w:t>
+      </w:r>
+      <w:r>
+        <w:rPr>
+          <w:rFonts w:ascii="Menlo" w:hAnsi="Menlo" w:cs="Menlo"/>
+          <w:color w:val="9876AA"/>
+          <w:sz w:val="18"/>
+          <w:szCs w:val="18"/>
+        </w:rPr>
+        <w:t xml:space="preserve">n </w:t>
+      </w:r>
+      <w:r>
+        <w:rPr>
+          <w:rFonts w:ascii="Menlo" w:hAnsi="Menlo" w:cs="Menlo"/>
+          <w:color w:val="A9B7C6"/>
+          <w:sz w:val="18"/>
+          <w:szCs w:val="18"/>
+        </w:rPr>
+        <w:t xml:space="preserve">% </w:t>
+      </w:r>
+      <w:proofErr w:type="spellStart"/>
+      <w:r>
+        <w:rPr>
+          <w:rFonts w:ascii="Menlo" w:hAnsi="Menlo" w:cs="Menlo"/>
+          <w:color w:val="A9B7C6"/>
+          <w:sz w:val="18"/>
+          <w:szCs w:val="18"/>
+        </w:rPr>
+        <w:t>i</w:t>
+      </w:r>
+      <w:proofErr w:type="spellEnd"/>
+      <w:r>
+        <w:rPr>
+          <w:rFonts w:ascii="Menlo" w:hAnsi="Menlo" w:cs="Menlo"/>
+          <w:color w:val="A9B7C6"/>
+          <w:sz w:val="18"/>
+          <w:szCs w:val="18"/>
+        </w:rPr>
+        <w:t xml:space="preserve"> = </w:t>
+      </w:r>
+      <w:r>
+        <w:rPr>
+          <w:rFonts w:ascii="Menlo" w:hAnsi="Menlo" w:cs="Menlo"/>
+          <w:color w:val="6897BB"/>
+          <w:sz w:val="18"/>
+          <w:szCs w:val="18"/>
+        </w:rPr>
+        <w:t xml:space="preserve">0 </w:t>
+      </w:r>
+      <w:r>
+        <w:rPr>
+          <w:rFonts w:ascii="Menlo" w:hAnsi="Menlo" w:cs="Menlo"/>
+          <w:color w:val="A9B7C6"/>
+          <w:sz w:val="18"/>
+          <w:szCs w:val="18"/>
+        </w:rPr>
+        <w:t>then</w:t>
+      </w:r>
+      <w:r>
+        <w:rPr>
+          <w:rFonts w:ascii="Menlo" w:hAnsi="Menlo" w:cs="Menlo"/>
+          <w:color w:val="A9B7C6"/>
+          <w:sz w:val="18"/>
+          <w:szCs w:val="18"/>
+        </w:rPr>
+        <w:br/>
+        <w:t xml:space="preserve">         </w:t>
+      </w:r>
+      <w:r>
+        <w:rPr>
+          <w:rFonts w:ascii="Menlo" w:hAnsi="Menlo" w:cs="Menlo"/>
+          <w:color w:val="CC7832"/>
+          <w:sz w:val="18"/>
+          <w:szCs w:val="18"/>
+        </w:rPr>
+        <w:t>return false</w:t>
+      </w:r>
+      <w:r>
+        <w:rPr>
+          <w:rFonts w:ascii="Menlo" w:hAnsi="Menlo" w:cs="Menlo"/>
+          <w:color w:val="CC7832"/>
+          <w:sz w:val="18"/>
+          <w:szCs w:val="18"/>
+        </w:rPr>
+        <w:br/>
+        <w:t xml:space="preserve">        </w:t>
+      </w:r>
+      <w:proofErr w:type="spellStart"/>
+      <w:r>
+        <w:rPr>
+          <w:rFonts w:ascii="Menlo" w:hAnsi="Menlo" w:cs="Menlo"/>
+          <w:color w:val="A9B7C6"/>
+          <w:sz w:val="18"/>
+          <w:szCs w:val="18"/>
+        </w:rPr>
+        <w:t>i</w:t>
+      </w:r>
+      <w:proofErr w:type="spellEnd"/>
+      <w:r>
+        <w:rPr>
+          <w:rFonts w:ascii="Menlo" w:hAnsi="Menlo" w:cs="Menlo"/>
+          <w:color w:val="A9B7C6"/>
+          <w:sz w:val="18"/>
+          <w:szCs w:val="18"/>
+        </w:rPr>
+        <w:t xml:space="preserve"> &lt;- </w:t>
+      </w:r>
+      <w:proofErr w:type="spellStart"/>
+      <w:r>
+        <w:rPr>
+          <w:rFonts w:ascii="Menlo" w:hAnsi="Menlo" w:cs="Menlo"/>
+          <w:color w:val="A9B7C6"/>
+          <w:sz w:val="18"/>
+          <w:szCs w:val="18"/>
+        </w:rPr>
+        <w:t>i</w:t>
+      </w:r>
+      <w:proofErr w:type="spellEnd"/>
+      <w:r>
+        <w:rPr>
+          <w:rFonts w:ascii="Menlo" w:hAnsi="Menlo" w:cs="Menlo"/>
+          <w:color w:val="A9B7C6"/>
+          <w:sz w:val="18"/>
+          <w:szCs w:val="18"/>
+        </w:rPr>
+        <w:t xml:space="preserve"> + </w:t>
+      </w:r>
+      <w:r>
+        <w:rPr>
+          <w:rFonts w:ascii="Menlo" w:hAnsi="Menlo" w:cs="Menlo"/>
+          <w:color w:val="6897BB"/>
+          <w:sz w:val="18"/>
+          <w:szCs w:val="18"/>
+        </w:rPr>
+        <w:t>2</w:t>
+      </w:r>
+      <w:r>
+        <w:rPr>
+          <w:rFonts w:ascii="Menlo" w:hAnsi="Menlo" w:cs="Menlo"/>
+          <w:color w:val="6897BB"/>
+          <w:sz w:val="18"/>
+          <w:szCs w:val="18"/>
+        </w:rPr>
+        <w:br/>
+      </w:r>
+      <w:r>
+        <w:rPr>
+          <w:rFonts w:ascii="Menlo" w:hAnsi="Menlo" w:cs="Menlo"/>
+          <w:color w:val="6897BB"/>
+          <w:sz w:val="18"/>
+          <w:szCs w:val="18"/>
+        </w:rPr>
+        <w:br/>
+        <w:t xml:space="preserve">    </w:t>
+      </w:r>
+      <w:r>
+        <w:rPr>
+          <w:rFonts w:ascii="Menlo" w:hAnsi="Menlo" w:cs="Menlo"/>
+          <w:color w:val="CC7832"/>
+          <w:sz w:val="18"/>
+          <w:szCs w:val="18"/>
+        </w:rPr>
+        <w:t>return true</w:t>
+      </w:r>
+    </w:p>
+    <w:p/>
+    <w:p>
+      <w:r>
+        <w:t>Java implementation</w:t>
+      </w:r>
+    </w:p>
+    <w:p>
+      <w:pPr>
+        <w:pStyle w:val="HTMLPreformatted"/>
+        <w:shd w:val="clear" w:color="auto" w:fill="2B2B2B"/>
+        <w:rPr>
+          <w:rFonts w:ascii="Menlo" w:hAnsi="Menlo" w:cs="Menlo"/>
+          <w:color w:val="A9B7C6"/>
+          <w:sz w:val="18"/>
+          <w:szCs w:val="18"/>
+        </w:rPr>
+      </w:pPr>
+      <w:r>
+        <w:rPr>
+          <w:rFonts w:ascii="Menlo" w:hAnsi="Menlo" w:cs="Menlo"/>
+          <w:color w:val="CC7832"/>
+          <w:sz w:val="18"/>
+          <w:szCs w:val="18"/>
+        </w:rPr>
+        <w:t xml:space="preserve">public static </w:t>
+      </w:r>
+      <w:proofErr w:type="spellStart"/>
+      <w:r>
+        <w:rPr>
+          <w:rFonts w:ascii="Menlo" w:hAnsi="Menlo" w:cs="Menlo"/>
+          <w:color w:val="CC7832"/>
+          <w:sz w:val="18"/>
+          <w:szCs w:val="18"/>
+        </w:rPr>
+        <w:t>boolean</w:t>
+      </w:r>
+      <w:proofErr w:type="spellEnd"/>
+      <w:r>
+        <w:rPr>
+          <w:rFonts w:ascii="Menlo" w:hAnsi="Menlo" w:cs="Menlo"/>
+          <w:color w:val="CC7832"/>
+          <w:sz w:val="18"/>
+          <w:szCs w:val="18"/>
+        </w:rPr>
+        <w:t xml:space="preserve"> </w:t>
+      </w:r>
+      <w:proofErr w:type="spellStart"/>
+      <w:r>
+        <w:rPr>
+          <w:rFonts w:ascii="Menlo" w:hAnsi="Menlo" w:cs="Menlo"/>
+          <w:color w:val="FFC66D"/>
+          <w:sz w:val="18"/>
+          <w:szCs w:val="18"/>
+        </w:rPr>
+        <w:t>isPrime</w:t>
+      </w:r>
+      <w:proofErr w:type="spellEnd"/>
+      <w:r>
+        <w:rPr>
+          <w:rFonts w:ascii="Menlo" w:hAnsi="Menlo" w:cs="Menlo"/>
+          <w:color w:val="A9B7C6"/>
+          <w:sz w:val="18"/>
+          <w:szCs w:val="18"/>
+        </w:rPr>
+        <w:t>(</w:t>
+      </w:r>
+      <w:proofErr w:type="spellStart"/>
+      <w:r>
+        <w:rPr>
+          <w:rFonts w:ascii="Menlo" w:hAnsi="Menlo" w:cs="Menlo"/>
+          <w:color w:val="CC7832"/>
+          <w:sz w:val="18"/>
+          <w:szCs w:val="18"/>
+        </w:rPr>
+        <w:t>int</w:t>
+      </w:r>
+      <w:proofErr w:type="spellEnd"/>
+      <w:r>
+        <w:rPr>
+          <w:rFonts w:ascii="Menlo" w:hAnsi="Menlo" w:cs="Menlo"/>
+          <w:color w:val="CC7832"/>
+          <w:sz w:val="18"/>
+          <w:szCs w:val="18"/>
+        </w:rPr>
+        <w:t xml:space="preserve"> </w:t>
+      </w:r>
+      <w:r>
+        <w:rPr>
+          <w:rFonts w:ascii="Menlo" w:hAnsi="Menlo" w:cs="Menlo"/>
+          <w:color w:val="A9B7C6"/>
+          <w:sz w:val="18"/>
+          <w:szCs w:val="18"/>
+        </w:rPr>
+        <w:t>n) {</w:t>
+      </w:r>
+      <w:r>
+        <w:rPr>
+          <w:rFonts w:ascii="Menlo" w:hAnsi="Menlo" w:cs="Menlo"/>
+          <w:color w:val="A9B7C6"/>
+          <w:sz w:val="18"/>
+          <w:szCs w:val="18"/>
+        </w:rPr>
+        <w:br/>
+        <w:t xml:space="preserve">    </w:t>
+      </w:r>
+      <w:r>
+        <w:rPr>
+          <w:rFonts w:ascii="Menlo" w:hAnsi="Menlo" w:cs="Menlo"/>
+          <w:color w:val="CC7832"/>
+          <w:sz w:val="18"/>
+          <w:szCs w:val="18"/>
+        </w:rPr>
+        <w:t xml:space="preserve">if </w:t>
+      </w:r>
+      <w:r>
+        <w:rPr>
+          <w:rFonts w:ascii="Menlo" w:hAnsi="Menlo" w:cs="Menlo"/>
+          <w:color w:val="A9B7C6"/>
+          <w:sz w:val="18"/>
+          <w:szCs w:val="18"/>
+        </w:rPr>
+        <w:t xml:space="preserve">(n &lt; </w:t>
+      </w:r>
+      <w:r>
+        <w:rPr>
+          <w:rFonts w:ascii="Menlo" w:hAnsi="Menlo" w:cs="Menlo"/>
+          <w:color w:val="6897BB"/>
+          <w:sz w:val="18"/>
+          <w:szCs w:val="18"/>
+        </w:rPr>
+        <w:t>2</w:t>
+      </w:r>
+      <w:r>
+        <w:rPr>
+          <w:rFonts w:ascii="Menlo" w:hAnsi="Menlo" w:cs="Menlo"/>
+          <w:color w:val="A9B7C6"/>
+          <w:sz w:val="18"/>
+          <w:szCs w:val="18"/>
+        </w:rPr>
+        <w:t>) {</w:t>
+      </w:r>
+      <w:r>
+        <w:rPr>
+          <w:rFonts w:ascii="Menlo" w:hAnsi="Menlo" w:cs="Menlo"/>
+          <w:color w:val="A9B7C6"/>
+          <w:sz w:val="18"/>
+          <w:szCs w:val="18"/>
+        </w:rPr>
+        <w:br/>
+        <w:t xml:space="preserve">        </w:t>
+      </w:r>
+      <w:r>
+        <w:rPr>
+          <w:rFonts w:ascii="Menlo" w:hAnsi="Menlo" w:cs="Menlo"/>
+          <w:color w:val="CC7832"/>
+          <w:sz w:val="18"/>
+          <w:szCs w:val="18"/>
+        </w:rPr>
+        <w:t>return false;</w:t>
+      </w:r>
+      <w:r>
+        <w:rPr>
+          <w:rFonts w:ascii="Menlo" w:hAnsi="Menlo" w:cs="Menlo"/>
+          <w:color w:val="CC7832"/>
+          <w:sz w:val="18"/>
+          <w:szCs w:val="18"/>
+        </w:rPr>
+        <w:br/>
+        <w:t xml:space="preserve">    </w:t>
+      </w:r>
+      <w:r>
+        <w:rPr>
+          <w:rFonts w:ascii="Menlo" w:hAnsi="Menlo" w:cs="Menlo"/>
+          <w:color w:val="A9B7C6"/>
+          <w:sz w:val="18"/>
+          <w:szCs w:val="18"/>
+        </w:rPr>
+        <w:t>}</w:t>
+      </w:r>
+      <w:r>
+        <w:rPr>
+          <w:rFonts w:ascii="Menlo" w:hAnsi="Menlo" w:cs="Menlo"/>
+          <w:color w:val="A9B7C6"/>
+          <w:sz w:val="18"/>
+          <w:szCs w:val="18"/>
+        </w:rPr>
+        <w:br/>
+      </w:r>
+      <w:r>
+        <w:rPr>
+          <w:rFonts w:ascii="Menlo" w:hAnsi="Menlo" w:cs="Menlo"/>
+          <w:color w:val="A9B7C6"/>
+          <w:sz w:val="18"/>
+          <w:szCs w:val="18"/>
+        </w:rPr>
+        <w:br/>
+        <w:t xml:space="preserve">    </w:t>
+      </w:r>
+      <w:r>
+        <w:rPr>
+          <w:rFonts w:ascii="Menlo" w:hAnsi="Menlo" w:cs="Menlo"/>
+          <w:color w:val="CC7832"/>
+          <w:sz w:val="18"/>
+          <w:szCs w:val="18"/>
+        </w:rPr>
+        <w:t xml:space="preserve">if </w:t>
+      </w:r>
+      <w:r>
+        <w:rPr>
+          <w:rFonts w:ascii="Menlo" w:hAnsi="Menlo" w:cs="Menlo"/>
+          <w:color w:val="A9B7C6"/>
+          <w:sz w:val="18"/>
+          <w:szCs w:val="18"/>
+        </w:rPr>
+        <w:t xml:space="preserve">(n == </w:t>
+      </w:r>
+      <w:r>
+        <w:rPr>
+          <w:rFonts w:ascii="Menlo" w:hAnsi="Menlo" w:cs="Menlo"/>
+          <w:color w:val="6897BB"/>
+          <w:sz w:val="18"/>
+          <w:szCs w:val="18"/>
+        </w:rPr>
+        <w:t>2</w:t>
+      </w:r>
+      <w:r>
+        <w:rPr>
+          <w:rFonts w:ascii="Menlo" w:hAnsi="Menlo" w:cs="Menlo"/>
+          <w:color w:val="A9B7C6"/>
+          <w:sz w:val="18"/>
+          <w:szCs w:val="18"/>
+        </w:rPr>
+        <w:t>) {</w:t>
+      </w:r>
+      <w:r>
+        <w:rPr>
+          <w:rFonts w:ascii="Menlo" w:hAnsi="Menlo" w:cs="Menlo"/>
+          <w:color w:val="A9B7C6"/>
+          <w:sz w:val="18"/>
+          <w:szCs w:val="18"/>
+        </w:rPr>
+        <w:br/>
+        <w:t xml:space="preserve">        </w:t>
+      </w:r>
+      <w:r>
+        <w:rPr>
+          <w:rFonts w:ascii="Menlo" w:hAnsi="Menlo" w:cs="Menlo"/>
+          <w:color w:val="CC7832"/>
+          <w:sz w:val="18"/>
+          <w:szCs w:val="18"/>
+        </w:rPr>
+        <w:t>return true;</w:t>
+      </w:r>
+      <w:r>
+        <w:rPr>
+          <w:rFonts w:ascii="Menlo" w:hAnsi="Menlo" w:cs="Menlo"/>
+          <w:color w:val="CC7832"/>
+          <w:sz w:val="18"/>
+          <w:szCs w:val="18"/>
+        </w:rPr>
+        <w:br/>
+        <w:t xml:space="preserve">    </w:t>
+      </w:r>
+      <w:r>
+        <w:rPr>
+          <w:rFonts w:ascii="Menlo" w:hAnsi="Menlo" w:cs="Menlo"/>
+          <w:color w:val="A9B7C6"/>
+          <w:sz w:val="18"/>
+          <w:szCs w:val="18"/>
+        </w:rPr>
+        <w:t>}</w:t>
+      </w:r>
+      <w:r>
+        <w:rPr>
+          <w:rFonts w:ascii="Menlo" w:hAnsi="Menlo" w:cs="Menlo"/>
+          <w:color w:val="A9B7C6"/>
+          <w:sz w:val="18"/>
+          <w:szCs w:val="18"/>
+        </w:rPr>
+        <w:br/>
+      </w:r>
+      <w:r>
+        <w:rPr>
+          <w:rFonts w:ascii="Menlo" w:hAnsi="Menlo" w:cs="Menlo"/>
+          <w:color w:val="A9B7C6"/>
+          <w:sz w:val="18"/>
+          <w:szCs w:val="18"/>
+        </w:rPr>
+        <w:br/>
+        <w:t xml:space="preserve">    </w:t>
+      </w:r>
+      <w:r>
+        <w:rPr>
+          <w:rFonts w:ascii="Menlo" w:hAnsi="Menlo" w:cs="Menlo"/>
+          <w:color w:val="CC7832"/>
+          <w:sz w:val="18"/>
+          <w:szCs w:val="18"/>
+        </w:rPr>
+        <w:t xml:space="preserve">if </w:t>
+      </w:r>
+      <w:r>
+        <w:rPr>
+          <w:rFonts w:ascii="Menlo" w:hAnsi="Menlo" w:cs="Menlo"/>
+          <w:color w:val="A9B7C6"/>
+          <w:sz w:val="18"/>
+          <w:szCs w:val="18"/>
+        </w:rPr>
+        <w:t xml:space="preserve">(n % </w:t>
+      </w:r>
+      <w:r>
+        <w:rPr>
+          <w:rFonts w:ascii="Menlo" w:hAnsi="Menlo" w:cs="Menlo"/>
+          <w:color w:val="6897BB"/>
+          <w:sz w:val="18"/>
+          <w:szCs w:val="18"/>
+        </w:rPr>
+        <w:t xml:space="preserve">2 </w:t>
+      </w:r>
+      <w:r>
+        <w:rPr>
+          <w:rFonts w:ascii="Menlo" w:hAnsi="Menlo" w:cs="Menlo"/>
+          <w:color w:val="A9B7C6"/>
+          <w:sz w:val="18"/>
+          <w:szCs w:val="18"/>
+        </w:rPr>
+        <w:t xml:space="preserve">== </w:t>
+      </w:r>
+      <w:r>
+        <w:rPr>
+          <w:rFonts w:ascii="Menlo" w:hAnsi="Menlo" w:cs="Menlo"/>
+          <w:color w:val="6897BB"/>
+          <w:sz w:val="18"/>
+          <w:szCs w:val="18"/>
+        </w:rPr>
+        <w:t>0</w:t>
+      </w:r>
+      <w:r>
+        <w:rPr>
+          <w:rFonts w:ascii="Menlo" w:hAnsi="Menlo" w:cs="Menlo"/>
+          <w:color w:val="A9B7C6"/>
+          <w:sz w:val="18"/>
+          <w:szCs w:val="18"/>
+        </w:rPr>
+        <w:t>) {</w:t>
+      </w:r>
+      <w:r>
+        <w:rPr>
+          <w:rFonts w:ascii="Menlo" w:hAnsi="Menlo" w:cs="Menlo"/>
+          <w:color w:val="A9B7C6"/>
+          <w:sz w:val="18"/>
+          <w:szCs w:val="18"/>
+        </w:rPr>
+        <w:br/>
+        <w:t xml:space="preserve">        </w:t>
+      </w:r>
+      <w:r>
+        <w:rPr>
+          <w:rFonts w:ascii="Menlo" w:hAnsi="Menlo" w:cs="Menlo"/>
+          <w:color w:val="CC7832"/>
+          <w:sz w:val="18"/>
+          <w:szCs w:val="18"/>
+        </w:rPr>
+        <w:t>return false;</w:t>
+      </w:r>
+      <w:r>
+        <w:rPr>
+          <w:rFonts w:ascii="Menlo" w:hAnsi="Menlo" w:cs="Menlo"/>
+          <w:color w:val="CC7832"/>
+          <w:sz w:val="18"/>
+          <w:szCs w:val="18"/>
+        </w:rPr>
+        <w:br/>
+        <w:t xml:space="preserve">    </w:t>
+      </w:r>
+      <w:r>
+        <w:rPr>
+          <w:rFonts w:ascii="Menlo" w:hAnsi="Menlo" w:cs="Menlo"/>
+          <w:color w:val="A9B7C6"/>
+          <w:sz w:val="18"/>
+          <w:szCs w:val="18"/>
+        </w:rPr>
+        <w:t>}</w:t>
+      </w:r>
+      <w:r>
+        <w:rPr>
+          <w:rFonts w:ascii="Menlo" w:hAnsi="Menlo" w:cs="Menlo"/>
+          <w:color w:val="A9B7C6"/>
+          <w:sz w:val="18"/>
+          <w:szCs w:val="18"/>
+        </w:rPr>
+        <w:br/>
+      </w:r>
+      <w:r>
+        <w:rPr>
+          <w:rFonts w:ascii="Menlo" w:hAnsi="Menlo" w:cs="Menlo"/>
+          <w:color w:val="A9B7C6"/>
+          <w:sz w:val="18"/>
+          <w:szCs w:val="18"/>
+        </w:rPr>
+        <w:br/>
+        <w:t xml:space="preserve">    </w:t>
+      </w:r>
+      <w:r>
+        <w:rPr>
+          <w:rFonts w:ascii="Menlo" w:hAnsi="Menlo" w:cs="Menlo"/>
+          <w:color w:val="CC7832"/>
+          <w:sz w:val="18"/>
+          <w:szCs w:val="18"/>
+        </w:rPr>
+        <w:t xml:space="preserve">for </w:t>
+      </w:r>
+      <w:r>
+        <w:rPr>
+          <w:rFonts w:ascii="Menlo" w:hAnsi="Menlo" w:cs="Menlo"/>
+          <w:color w:val="A9B7C6"/>
+          <w:sz w:val="18"/>
+          <w:szCs w:val="18"/>
+        </w:rPr>
+        <w:t>(</w:t>
+      </w:r>
+      <w:proofErr w:type="spellStart"/>
+      <w:r>
+        <w:rPr>
+          <w:rFonts w:ascii="Menlo" w:hAnsi="Menlo" w:cs="Menlo"/>
+          <w:color w:val="CC7832"/>
+          <w:sz w:val="18"/>
+          <w:szCs w:val="18"/>
+        </w:rPr>
+        <w:t>int</w:t>
+      </w:r>
+      <w:proofErr w:type="spellEnd"/>
+      <w:r>
+        <w:rPr>
+          <w:rFonts w:ascii="Menlo" w:hAnsi="Menlo" w:cs="Menlo"/>
+          <w:color w:val="CC7832"/>
+          <w:sz w:val="18"/>
+          <w:szCs w:val="18"/>
+        </w:rPr>
+        <w:t xml:space="preserve"> </w:t>
+      </w:r>
+      <w:proofErr w:type="spellStart"/>
+      <w:r>
+        <w:rPr>
+          <w:rFonts w:ascii="Menlo" w:hAnsi="Menlo" w:cs="Menlo"/>
+          <w:color w:val="A9B7C6"/>
+          <w:sz w:val="18"/>
+          <w:szCs w:val="18"/>
+        </w:rPr>
+        <w:t>i</w:t>
+      </w:r>
+      <w:proofErr w:type="spellEnd"/>
+      <w:r>
+        <w:rPr>
+          <w:rFonts w:ascii="Menlo" w:hAnsi="Menlo" w:cs="Menlo"/>
+          <w:color w:val="A9B7C6"/>
+          <w:sz w:val="18"/>
+          <w:szCs w:val="18"/>
+        </w:rPr>
+        <w:t xml:space="preserve"> = </w:t>
+      </w:r>
+      <w:r>
+        <w:rPr>
+          <w:rFonts w:ascii="Menlo" w:hAnsi="Menlo" w:cs="Menlo"/>
+          <w:color w:val="6897BB"/>
+          <w:sz w:val="18"/>
+          <w:szCs w:val="18"/>
+        </w:rPr>
+        <w:t>3</w:t>
+      </w:r>
+      <w:r>
+        <w:rPr>
+          <w:rFonts w:ascii="Menlo" w:hAnsi="Menlo" w:cs="Menlo"/>
+          <w:color w:val="CC7832"/>
+          <w:sz w:val="18"/>
+          <w:szCs w:val="18"/>
+        </w:rPr>
+        <w:t xml:space="preserve">; </w:t>
+      </w:r>
+      <w:proofErr w:type="spellStart"/>
+      <w:r>
+        <w:rPr>
+          <w:rFonts w:ascii="Menlo" w:hAnsi="Menlo" w:cs="Menlo"/>
+          <w:color w:val="A9B7C6"/>
+          <w:sz w:val="18"/>
+          <w:szCs w:val="18"/>
+        </w:rPr>
+        <w:t>i</w:t>
+      </w:r>
+      <w:proofErr w:type="spellEnd"/>
+      <w:r>
+        <w:rPr>
+          <w:rFonts w:ascii="Menlo" w:hAnsi="Menlo" w:cs="Menlo"/>
+          <w:color w:val="A9B7C6"/>
+          <w:sz w:val="18"/>
+          <w:szCs w:val="18"/>
+        </w:rPr>
+        <w:t xml:space="preserve"> &lt;= </w:t>
+      </w:r>
+      <w:proofErr w:type="spellStart"/>
+      <w:r>
+        <w:rPr>
+          <w:rFonts w:ascii="Menlo" w:hAnsi="Menlo" w:cs="Menlo"/>
+          <w:color w:val="A9B7C6"/>
+          <w:sz w:val="18"/>
+          <w:szCs w:val="18"/>
+        </w:rPr>
+        <w:t>Math.</w:t>
+      </w:r>
+      <w:r>
+        <w:rPr>
+          <w:rFonts w:ascii="Menlo" w:hAnsi="Menlo" w:cs="Menlo"/>
+          <w:i/>
+          <w:iCs/>
+          <w:color w:val="A9B7C6"/>
+          <w:sz w:val="18"/>
+          <w:szCs w:val="18"/>
+        </w:rPr>
+        <w:t>sqrt</w:t>
+      </w:r>
+      <w:proofErr w:type="spellEnd"/>
+      <w:r>
+        <w:rPr>
+          <w:rFonts w:ascii="Menlo" w:hAnsi="Menlo" w:cs="Menlo"/>
+          <w:color w:val="A9B7C6"/>
+          <w:sz w:val="18"/>
+          <w:szCs w:val="18"/>
+        </w:rPr>
+        <w:t>(n)</w:t>
+      </w:r>
+      <w:r>
+        <w:rPr>
+          <w:rFonts w:ascii="Menlo" w:hAnsi="Menlo" w:cs="Menlo"/>
+          <w:color w:val="CC7832"/>
+          <w:sz w:val="18"/>
+          <w:szCs w:val="18"/>
+        </w:rPr>
+        <w:t xml:space="preserve">; </w:t>
+      </w:r>
+      <w:proofErr w:type="spellStart"/>
+      <w:r>
+        <w:rPr>
+          <w:rFonts w:ascii="Menlo" w:hAnsi="Menlo" w:cs="Menlo"/>
+          <w:color w:val="A9B7C6"/>
+          <w:sz w:val="18"/>
+          <w:szCs w:val="18"/>
+        </w:rPr>
+        <w:t>i</w:t>
+      </w:r>
+      <w:proofErr w:type="spellEnd"/>
+      <w:r>
+        <w:rPr>
+          <w:rFonts w:ascii="Menlo" w:hAnsi="Menlo" w:cs="Menlo"/>
+          <w:color w:val="A9B7C6"/>
+          <w:sz w:val="18"/>
+          <w:szCs w:val="18"/>
+        </w:rPr>
+        <w:t>+=</w:t>
+      </w:r>
+      <w:r>
+        <w:rPr>
+          <w:rFonts w:ascii="Menlo" w:hAnsi="Menlo" w:cs="Menlo"/>
+          <w:color w:val="6897BB"/>
+          <w:sz w:val="18"/>
+          <w:szCs w:val="18"/>
+        </w:rPr>
+        <w:t>2</w:t>
+      </w:r>
+      <w:r>
+        <w:rPr>
+          <w:rFonts w:ascii="Menlo" w:hAnsi="Menlo" w:cs="Menlo"/>
+          <w:color w:val="A9B7C6"/>
+          <w:sz w:val="18"/>
+          <w:szCs w:val="18"/>
+        </w:rPr>
+        <w:t>) {</w:t>
+      </w:r>
+      <w:r>
+        <w:rPr>
+          <w:rFonts w:ascii="Menlo" w:hAnsi="Menlo" w:cs="Menlo"/>
+          <w:color w:val="A9B7C6"/>
+          <w:sz w:val="18"/>
+          <w:szCs w:val="18"/>
+        </w:rPr>
+        <w:br/>
+        <w:t xml:space="preserve">        </w:t>
+      </w:r>
+      <w:r>
+        <w:rPr>
+          <w:rFonts w:ascii="Menlo" w:hAnsi="Menlo" w:cs="Menlo"/>
+          <w:color w:val="CC7832"/>
+          <w:sz w:val="18"/>
+          <w:szCs w:val="18"/>
+        </w:rPr>
+        <w:t xml:space="preserve">if </w:t>
+      </w:r>
+      <w:r>
+        <w:rPr>
+          <w:rFonts w:ascii="Menlo" w:hAnsi="Menlo" w:cs="Menlo"/>
+          <w:color w:val="A9B7C6"/>
+          <w:sz w:val="18"/>
+          <w:szCs w:val="18"/>
+        </w:rPr>
+        <w:t xml:space="preserve">(n % </w:t>
+      </w:r>
+      <w:proofErr w:type="spellStart"/>
+      <w:r>
+        <w:rPr>
+          <w:rFonts w:ascii="Menlo" w:hAnsi="Menlo" w:cs="Menlo"/>
+          <w:color w:val="A9B7C6"/>
+          <w:sz w:val="18"/>
+          <w:szCs w:val="18"/>
+        </w:rPr>
+        <w:t>i</w:t>
+      </w:r>
+      <w:proofErr w:type="spellEnd"/>
+      <w:r>
+        <w:rPr>
+          <w:rFonts w:ascii="Menlo" w:hAnsi="Menlo" w:cs="Menlo"/>
+          <w:color w:val="A9B7C6"/>
+          <w:sz w:val="18"/>
+          <w:szCs w:val="18"/>
+        </w:rPr>
+        <w:t xml:space="preserve"> == </w:t>
+      </w:r>
+      <w:r>
+        <w:rPr>
+          <w:rFonts w:ascii="Menlo" w:hAnsi="Menlo" w:cs="Menlo"/>
+          <w:color w:val="6897BB"/>
+          <w:sz w:val="18"/>
+          <w:szCs w:val="18"/>
+        </w:rPr>
+        <w:t>0</w:t>
+      </w:r>
+      <w:r>
+        <w:rPr>
+          <w:rFonts w:ascii="Menlo" w:hAnsi="Menlo" w:cs="Menlo"/>
+          <w:color w:val="A9B7C6"/>
+          <w:sz w:val="18"/>
+          <w:szCs w:val="18"/>
+        </w:rPr>
+        <w:t>) {</w:t>
+      </w:r>
+      <w:r>
+        <w:rPr>
+          <w:rFonts w:ascii="Menlo" w:hAnsi="Menlo" w:cs="Menlo"/>
+          <w:color w:val="A9B7C6"/>
+          <w:sz w:val="18"/>
+          <w:szCs w:val="18"/>
+        </w:rPr>
+        <w:br/>
+        <w:t xml:space="preserve">            </w:t>
+      </w:r>
+      <w:r>
+        <w:rPr>
+          <w:rFonts w:ascii="Menlo" w:hAnsi="Menlo" w:cs="Menlo"/>
+          <w:color w:val="CC7832"/>
+          <w:sz w:val="18"/>
+          <w:szCs w:val="18"/>
+        </w:rPr>
+        <w:t>return false;</w:t>
+      </w:r>
+      <w:r>
+        <w:rPr>
+          <w:rFonts w:ascii="Menlo" w:hAnsi="Menlo" w:cs="Menlo"/>
+          <w:color w:val="CC7832"/>
+          <w:sz w:val="18"/>
+          <w:szCs w:val="18"/>
+        </w:rPr>
+        <w:br/>
+        <w:t xml:space="preserve">        </w:t>
+      </w:r>
+      <w:r>
+        <w:rPr>
+          <w:rFonts w:ascii="Menlo" w:hAnsi="Menlo" w:cs="Menlo"/>
+          <w:color w:val="A9B7C6"/>
+          <w:sz w:val="18"/>
+          <w:szCs w:val="18"/>
+        </w:rPr>
+        <w:t>}</w:t>
+      </w:r>
+      <w:r>
+        <w:rPr>
+          <w:rFonts w:ascii="Menlo" w:hAnsi="Menlo" w:cs="Menlo"/>
+          <w:color w:val="A9B7C6"/>
+          <w:sz w:val="18"/>
+          <w:szCs w:val="18"/>
+        </w:rPr>
+        <w:br/>
+        <w:t xml:space="preserve">    }</w:t>
+      </w:r>
+      <w:r>
+        <w:rPr>
+          <w:rFonts w:ascii="Menlo" w:hAnsi="Menlo" w:cs="Menlo"/>
+          <w:color w:val="A9B7C6"/>
+          <w:sz w:val="18"/>
+          <w:szCs w:val="18"/>
+        </w:rPr>
+        <w:br/>
+      </w:r>
+      <w:r>
+        <w:rPr>
+          <w:rFonts w:ascii="Menlo" w:hAnsi="Menlo" w:cs="Menlo"/>
+          <w:color w:val="A9B7C6"/>
+          <w:sz w:val="18"/>
+          <w:szCs w:val="18"/>
+        </w:rPr>
+        <w:br/>
+        <w:t xml:space="preserve">    </w:t>
+      </w:r>
+      <w:r>
+        <w:rPr>
+          <w:rFonts w:ascii="Menlo" w:hAnsi="Menlo" w:cs="Menlo"/>
+          <w:color w:val="CC7832"/>
+          <w:sz w:val="18"/>
+          <w:szCs w:val="18"/>
+        </w:rPr>
+        <w:t>return true;</w:t>
+      </w:r>
+      <w:r>
+        <w:rPr>
+          <w:rFonts w:ascii="Menlo" w:hAnsi="Menlo" w:cs="Menlo"/>
+          <w:color w:val="CC7832"/>
+          <w:sz w:val="18"/>
+          <w:szCs w:val="18"/>
+        </w:rPr>
+        <w:br/>
+      </w:r>
+      <w:r>
+        <w:rPr>
+          <w:rFonts w:ascii="Menlo" w:hAnsi="Menlo" w:cs="Menlo"/>
+          <w:color w:val="A9B7C6"/>
+          <w:sz w:val="18"/>
+          <w:szCs w:val="18"/>
+        </w:rPr>
+        <w:t>}</w:t>
+      </w:r>
+    </w:p>
+    <w:p/>
+    <w:p>
+      <w:r>
+        <w:t>Since it takes √</w:t>
+      </w:r>
+      <w:proofErr w:type="spellStart"/>
+      <w:r>
+        <w:t>i</w:t>
+      </w:r>
+      <w:proofErr w:type="spellEnd"/>
+      <w:r>
+        <w:t xml:space="preserve"> steps in the for loop to check whether number </w:t>
+      </w:r>
+      <w:proofErr w:type="spellStart"/>
+      <w:r>
+        <w:t>i</w:t>
+      </w:r>
+      <w:proofErr w:type="spellEnd"/>
+      <w:r>
+        <w:t xml:space="preserve"> is prime, the algorithm takes √2 + √3 + √4 + ... + √n steps to find all the prime numbers less than or equal to n.</w:t>
+      </w:r>
+    </w:p>
+    <w:p/>
+    <w:p>
+      <w:r>
+        <w:t>Observe that,</w:t>
+      </w:r>
+    </w:p>
+    <w:p/>
+    <w:p>
+      <w:r>
+        <w:t xml:space="preserve">√2 + √3 + √4 + ... + √n &lt;= </w:t>
+      </w:r>
+      <w:proofErr w:type="spellStart"/>
+      <w:r>
+        <w:t>n√n</w:t>
+      </w:r>
+      <w:proofErr w:type="spellEnd"/>
+    </w:p>
+    <w:p/>
+    <w:p>
+      <w:r>
+        <w:t xml:space="preserve">Therefore, the time complexity for this algorithm is </w:t>
+      </w:r>
+      <w:proofErr w:type="spellStart"/>
+      <w:r>
+        <w:t>O(n</w:t>
+      </w:r>
+      <w:proofErr w:type="spellEnd"/>
+      <w:r>
+        <w:t>√n).</w:t>
+      </w:r>
+    </w:p>
+    <w:p>
       <w:pPr>
         <w:pStyle w:val="Heading1"/>
       </w:pPr>
@@ -870,172 +2348,56 @@
         <w:t>Problem 4</w:t>
       </w:r>
     </w:p>
-    <w:tbl>
-      <w:tblPr>
-        <w:tblStyle w:val="TableGrid"/>
-        <w:tblW w:w="0" w:type="auto"/>
-        <w:tblLook w:val="04A0" w:firstRow="1" w:lastRow="0" w:firstColumn="1" w:lastColumn="0" w:noHBand="0" w:noVBand="1"/>
-      </w:tblPr>
-      <w:tblGrid>
-        <w:gridCol w:w="4505"/>
-        <w:gridCol w:w="4505"/>
-      </w:tblGrid>
-      <w:tr>
-        <w:tc>
-          <w:tcPr>
-            <w:tcW w:w="4505" w:type="dxa"/>
-          </w:tcPr>
-          <w:p>
-            <w:r>
-              <w:t>1</w:t>
-            </w:r>
-          </w:p>
-        </w:tc>
-        <w:tc>
-          <w:tcPr>
-            <w:tcW w:w="4505" w:type="dxa"/>
-          </w:tcPr>
-          <w:p>
-            <w:r>
-              <w:t>No</w:t>
-            </w:r>
-          </w:p>
-        </w:tc>
-      </w:tr>
-      <w:tr>
-        <w:tc>
-          <w:tcPr>
-            <w:tcW w:w="4505" w:type="dxa"/>
-          </w:tcPr>
-          <w:p>
-            <w:r>
-              <w:t>2</w:t>
-            </w:r>
-          </w:p>
-        </w:tc>
-        <w:tc>
-          <w:tcPr>
-            <w:tcW w:w="4505" w:type="dxa"/>
-          </w:tcPr>
-          <w:p>
-            <w:r>
-              <w:t>Yes</w:t>
-            </w:r>
-          </w:p>
-        </w:tc>
-      </w:tr>
-      <w:tr>
-        <w:tc>
-          <w:tcPr>
-            <w:tcW w:w="4505" w:type="dxa"/>
-          </w:tcPr>
-          <w:p>
-            <w:r>
-              <w:t>3</w:t>
-            </w:r>
-          </w:p>
-        </w:tc>
-        <w:tc>
-          <w:tcPr>
-            <w:tcW w:w="4505" w:type="dxa"/>
-          </w:tcPr>
-          <w:p>
-            <w:r>
-              <w:t>No</w:t>
-            </w:r>
-          </w:p>
-        </w:tc>
-      </w:tr>
-      <w:tr>
-        <w:tc>
-          <w:tcPr>
-            <w:tcW w:w="4505" w:type="dxa"/>
-          </w:tcPr>
-          <w:p>
-            <w:r>
-              <w:t>4</w:t>
-            </w:r>
-          </w:p>
-        </w:tc>
-        <w:tc>
-          <w:tcPr>
-            <w:tcW w:w="4505" w:type="dxa"/>
-          </w:tcPr>
-          <w:p>
-            <w:r>
-              <w:t>Yes</w:t>
-            </w:r>
-          </w:p>
-        </w:tc>
-      </w:tr>
-      <w:tr>
-        <w:tc>
-          <w:tcPr>
-            <w:tcW w:w="4505" w:type="dxa"/>
-          </w:tcPr>
-          <w:p>
-            <w:r>
-              <w:t>5</w:t>
-            </w:r>
-          </w:p>
-        </w:tc>
-        <w:tc>
-          <w:tcPr>
-            <w:tcW w:w="4505" w:type="dxa"/>
-          </w:tcPr>
-          <w:p>
-            <w:r>
-              <w:t>Yes</w:t>
-            </w:r>
-          </w:p>
-        </w:tc>
-      </w:tr>
-      <w:tr>
-        <w:tc>
-          <w:tcPr>
-            <w:tcW w:w="4505" w:type="dxa"/>
-          </w:tcPr>
-          <w:p>
-            <w:r>
-              <w:t>6</w:t>
-            </w:r>
-          </w:p>
-        </w:tc>
-        <w:tc>
-          <w:tcPr>
-            <w:tcW w:w="4505" w:type="dxa"/>
-          </w:tcPr>
-          <w:p>
-            <w:r>
-              <w:t>No</w:t>
-            </w:r>
-          </w:p>
-        </w:tc>
-      </w:tr>
-      <w:tr>
-        <w:tc>
-          <w:tcPr>
-            <w:tcW w:w="4505" w:type="dxa"/>
-          </w:tcPr>
-          <w:p>
-            <w:r>
-              <w:t>7</w:t>
-            </w:r>
-          </w:p>
-        </w:tc>
-        <w:tc>
-          <w:tcPr>
-            <w:tcW w:w="4505" w:type="dxa"/>
-          </w:tcPr>
-          <w:p>
-            <w:r>
-              <w:t>No</w:t>
-            </w:r>
-          </w:p>
-        </w:tc>
-      </w:tr>
-    </w:tbl>
-    <w:p/>
+    <w:p>
+      <w:bookmarkStart w:id="0" w:name="_GoBack"/>
+      <w:r>
+        <w:rPr>
+          <w:noProof/>
+        </w:rPr>
+        <w:drawing>
+          <wp:inline distT="0" distB="0" distL="0" distR="0" wp14:anchorId="0C92BD0D" wp14:editId="7AF8CD7E">
+            <wp:extent cx="5727700" cy="2181860"/>
+            <wp:effectExtent l="0" t="0" r="12700" b="2540"/>
+            <wp:docPr id="4" name="Picture 4"/>
+            <wp:cNvGraphicFramePr>
+              <a:graphicFrameLocks xmlns:a="http://schemas.openxmlformats.org/drawingml/2006/main" noChangeAspect="1"/>
+            </wp:cNvGraphicFramePr>
+            <a:graphic xmlns:a="http://schemas.openxmlformats.org/drawingml/2006/main">
+              <a:graphicData uri="http://schemas.openxmlformats.org/drawingml/2006/picture">
+                <pic:pic xmlns:pic="http://schemas.openxmlformats.org/drawingml/2006/picture">
+                  <pic:nvPicPr>
+                    <pic:cNvPr id="4" name="lab8prob4.JPG"/>
+                    <pic:cNvPicPr/>
+                  </pic:nvPicPr>
+                  <pic:blipFill>
+                    <a:blip r:embed="rId8" cstate="print">
+                      <a:extLst>
+                        <a:ext uri="{28A0092B-C50C-407E-A947-70E740481C1C}">
+                          <a14:useLocalDpi xmlns:a14="http://schemas.microsoft.com/office/drawing/2010/main" val="0"/>
+                        </a:ext>
+                      </a:extLst>
+                    </a:blip>
+                    <a:stretch>
+                      <a:fillRect/>
+                    </a:stretch>
+                  </pic:blipFill>
+                  <pic:spPr>
+                    <a:xfrm>
+                      <a:off x="0" y="0"/>
+                      <a:ext cx="5727700" cy="2181860"/>
+                    </a:xfrm>
+                    <a:prstGeom prst="rect">
+                      <a:avLst/>
+                    </a:prstGeom>
+                  </pic:spPr>
+                </pic:pic>
+              </a:graphicData>
+            </a:graphic>
+          </wp:inline>
+        </w:drawing>
+      </w:r>
+      <w:bookmarkEnd w:id="0"/>
+    </w:p>
     <w:sectPr>
       <w:pgSz w:w="11900" w:h="16840"/>
       <w:pgMar w:top="1440" w:right="1440" w:bottom="1440" w:left="1440" w:header="708" w:footer="708" w:gutter="0"/>
